--- a/Doccumentaion/Jan26_InceptionDoccumentation.docx
+++ b/Doccumentaion/Jan26_InceptionDoccumentation.docx
@@ -223,6 +223,7 @@
           <w:rFonts w:ascii="Times New Roman" w:hAnsi="Times New Roman" w:cs="Times New Roman"/>
           <w:sz w:val="24"/>
           <w:szCs w:val="24"/>
+          <w:u w:val="single"/>
         </w:rPr>
       </w:pPr>
       <w:r>
@@ -249,6 +250,15 @@
           <w:rFonts w:ascii="Times New Roman" w:hAnsi="Times New Roman" w:cs="Times New Roman"/>
           <w:sz w:val="24"/>
           <w:szCs w:val="24"/>
+          <w:u w:val="single"/>
+        </w:rPr>
+        <w:t>:</w:t>
+      </w:r>
+      <w:r>
+        <w:rPr>
+          <w:rFonts w:ascii="Times New Roman" w:hAnsi="Times New Roman" w:cs="Times New Roman"/>
+          <w:sz w:val="24"/>
+          <w:szCs w:val="24"/>
         </w:rPr>
         <w:br/>
       </w:r>
@@ -287,14 +297,75 @@
           <w:rFonts w:ascii="Times New Roman" w:hAnsi="Times New Roman" w:cs="Times New Roman"/>
           <w:sz w:val="24"/>
           <w:szCs w:val="24"/>
-        </w:rPr>
-      </w:pPr>
-      <w:r>
-        <w:rPr>
-          <w:rFonts w:ascii="Times New Roman" w:hAnsi="Times New Roman" w:cs="Times New Roman"/>
-          <w:sz w:val="24"/>
-          <w:szCs w:val="24"/>
-        </w:rPr>
+          <w:u w:val="single"/>
+        </w:rPr>
+      </w:pPr>
+    </w:p>
+    <w:p>
+      <w:pPr>
+        <w:spacing w:line="480" w:lineRule="auto"/>
+        <w:rPr>
+          <w:rFonts w:ascii="Times New Roman" w:hAnsi="Times New Roman" w:cs="Times New Roman"/>
+          <w:sz w:val="24"/>
+          <w:szCs w:val="24"/>
+          <w:u w:val="single"/>
+        </w:rPr>
+      </w:pPr>
+      <w:r>
+        <w:rPr>
+          <w:rFonts w:ascii="Times New Roman" w:hAnsi="Times New Roman" w:cs="Times New Roman"/>
+          <w:sz w:val="24"/>
+          <w:szCs w:val="24"/>
+          <w:u w:val="single"/>
+        </w:rPr>
+        <w:t>When2Meet weekly meeting:</w:t>
+      </w:r>
+    </w:p>
+    <w:p>
+      <w:pPr>
+        <w:spacing w:line="480" w:lineRule="auto"/>
+        <w:rPr>
+          <w:rFonts w:ascii="Times New Roman" w:hAnsi="Times New Roman" w:cs="Times New Roman"/>
+          <w:sz w:val="24"/>
+          <w:szCs w:val="24"/>
+        </w:rPr>
+      </w:pPr>
+      <w:hyperlink r:id="rId4" w:history="1">
+        <w:r>
+          <w:rPr>
+            <w:rStyle w:val="Hyperlink"/>
+            <w:rFonts w:ascii="Times New Roman" w:hAnsi="Times New Roman" w:cs="Times New Roman"/>
+            <w:sz w:val="24"/>
+            <w:szCs w:val="24"/>
+          </w:rPr>
+          <w:t>https://www.when2meet.com/?28639989-qrmNb</w:t>
+        </w:r>
+      </w:hyperlink>
+      <w:r>
+        <w:rPr>
+          <w:rFonts w:ascii="Times New Roman" w:hAnsi="Times New Roman" w:cs="Times New Roman"/>
+          <w:sz w:val="24"/>
+          <w:szCs w:val="24"/>
+        </w:rPr>
+        <w:t xml:space="preserve"> </w:t>
+      </w:r>
+    </w:p>
+    <w:p>
+      <w:pPr>
+        <w:spacing w:line="480" w:lineRule="auto"/>
+        <w:rPr>
+          <w:rFonts w:ascii="Times New Roman" w:hAnsi="Times New Roman" w:cs="Times New Roman"/>
+          <w:sz w:val="24"/>
+          <w:szCs w:val="24"/>
+        </w:rPr>
+      </w:pPr>
+      <w:r>
+        <w:rPr>
+          <w:rFonts w:ascii="Times New Roman" w:hAnsi="Times New Roman" w:cs="Times New Roman"/>
+          <w:sz w:val="24"/>
+          <w:szCs w:val="24"/>
+        </w:rPr>
+        <w:lastRenderedPageBreak/>
         <w:br/>
       </w:r>
       <w:r>
@@ -1279,6 +1350,29 @@
       <w:spacing w:val="5"/>
     </w:rPr>
   </w:style>
+  <w:style w:type="character" w:styleId="Hyperlink">
+    <w:name w:val="Hyperlink"/>
+    <w:basedOn w:val="DefaultParagraphFont"/>
+    <w:uiPriority w:val="99"/>
+    <w:unhideWhenUsed/>
+    <w:rsid w:val="001823B0"/>
+    <w:rPr>
+      <w:color w:val="467886" w:themeColor="hyperlink"/>
+      <w:u w:val="single"/>
+    </w:rPr>
+  </w:style>
+  <w:style w:type="character" w:styleId="UnresolvedMention">
+    <w:name w:val="Unresolved Mention"/>
+    <w:basedOn w:val="DefaultParagraphFont"/>
+    <w:uiPriority w:val="99"/>
+    <w:semiHidden/>
+    <w:unhideWhenUsed/>
+    <w:rsid w:val="001823B0"/>
+    <w:rPr>
+      <w:color w:val="605E5C"/>
+      <w:shd w:val="clear" w:color="auto" w:fill="E1DFDD"/>
+    </w:rPr>
+  </w:style>
 </w:styles>
 </file>
 
